--- a/6-semester/applied-it/lab6.docx
+++ b/6-semester/applied-it/lab6.docx
@@ -4,11 +4,20 @@
   <w:body>
     <w:p>
       <w:pPr>
-        <w:pStyle w:val="1"/>
+        <w:pStyle w:val="Heading1"/>
         <w:jc w:val="center"/>
       </w:pPr>
       <w:r>
-        <w:t xml:space="preserve">Лабораторная работа № 5. </w:t>
+        <w:t xml:space="preserve">Лабораторная работа № </w:t>
+      </w:r>
+      <w:r>
+        <w:rPr>
+          <w:lang w:val="en-150"/>
+        </w:rPr>
+        <w:t>6</w:t>
+      </w:r>
+      <w:r>
+        <w:t xml:space="preserve">. </w:t>
       </w:r>
       <w:r>
         <w:t xml:space="preserve">Список провайдеров </w:t>
@@ -21,7 +30,7 @@
     </w:p>
     <w:tbl>
       <w:tblPr>
-        <w:tblStyle w:val="a3"/>
+        <w:tblStyle w:val="TableGrid"/>
         <w:tblW w:w="0" w:type="auto"/>
         <w:tblLook w:val="04A0" w:firstRow="1" w:lastRow="0" w:firstColumn="1" w:lastColumn="0" w:noHBand="0" w:noVBand="1"/>
       </w:tblPr>
@@ -33,7 +42,7 @@
       <w:tr>
         <w:tc>
           <w:tcPr>
-            <w:tcW w:w="1041" w:type="dxa"/>
+            <w:tcW w:w="1129" w:type="dxa"/>
           </w:tcPr>
           <w:p>
             <w:pPr>
@@ -54,7 +63,7 @@
         </w:tc>
         <w:tc>
           <w:tcPr>
-            <w:tcW w:w="5191" w:type="dxa"/>
+            <w:tcW w:w="5022" w:type="dxa"/>
           </w:tcPr>
           <w:p>
             <w:pPr>
@@ -75,7 +84,7 @@
         </w:tc>
         <w:tc>
           <w:tcPr>
-            <w:tcW w:w="3113" w:type="dxa"/>
+            <w:tcW w:w="3194" w:type="dxa"/>
           </w:tcPr>
           <w:p>
             <w:pPr>
@@ -98,7 +107,7 @@
       <w:tr>
         <w:tc>
           <w:tcPr>
-            <w:tcW w:w="1041" w:type="dxa"/>
+            <w:tcW w:w="1129" w:type="dxa"/>
           </w:tcPr>
           <w:p>
             <w:pPr>
@@ -116,7 +125,7 @@
         </w:tc>
         <w:tc>
           <w:tcPr>
-            <w:tcW w:w="5191" w:type="dxa"/>
+            <w:tcW w:w="5022" w:type="dxa"/>
           </w:tcPr>
           <w:p>
             <w:pPr>
@@ -127,7 +136,7 @@
             <w:hyperlink r:id="rId4" w:history="1">
               <w:r>
                 <w:rPr>
-                  <w:rStyle w:val="a4"/>
+                  <w:rStyle w:val="Hyperlink"/>
                   <w:lang w:val="en-150"/>
                 </w:rPr>
                 <w:t>https://developers.google.com/identity/protocols/oauth2</w:t>
@@ -137,7 +146,7 @@
         </w:tc>
         <w:tc>
           <w:tcPr>
-            <w:tcW w:w="3113" w:type="dxa"/>
+            <w:tcW w:w="3194" w:type="dxa"/>
           </w:tcPr>
           <w:p>
             <w:pPr>
@@ -148,7 +157,7 @@
             <w:hyperlink r:id="rId5" w:history="1">
               <w:r>
                 <w:rPr>
-                  <w:rStyle w:val="a4"/>
+                  <w:rStyle w:val="Hyperlink"/>
                   <w:lang w:val="en-150"/>
                 </w:rPr>
                 <w:t>https://github.com/googleapis/google-api-python-client</w:t>
@@ -160,7 +169,7 @@
       <w:tr>
         <w:tc>
           <w:tcPr>
-            <w:tcW w:w="1041" w:type="dxa"/>
+            <w:tcW w:w="1129" w:type="dxa"/>
           </w:tcPr>
           <w:p>
             <w:pPr>
@@ -178,7 +187,7 @@
         </w:tc>
         <w:tc>
           <w:tcPr>
-            <w:tcW w:w="5191" w:type="dxa"/>
+            <w:tcW w:w="5022" w:type="dxa"/>
           </w:tcPr>
           <w:p>
             <w:pPr>
@@ -189,7 +198,7 @@
             <w:hyperlink r:id="rId6" w:history="1">
               <w:r>
                 <w:rPr>
-                  <w:rStyle w:val="a4"/>
+                  <w:rStyle w:val="Hyperlink"/>
                   <w:lang w:val="en-150"/>
                 </w:rPr>
                 <w:t>https://developers.facebook.com/docs/facebook-login</w:t>
@@ -199,7 +208,7 @@
         </w:tc>
         <w:tc>
           <w:tcPr>
-            <w:tcW w:w="3113" w:type="dxa"/>
+            <w:tcW w:w="3194" w:type="dxa"/>
           </w:tcPr>
           <w:p>
             <w:pPr>
@@ -210,7 +219,7 @@
             <w:hyperlink r:id="rId7" w:history="1">
               <w:r>
                 <w:rPr>
-                  <w:rStyle w:val="a4"/>
+                  <w:rStyle w:val="Hyperlink"/>
                   <w:lang w:val="en-150"/>
                 </w:rPr>
                 <w:t>https://pypi.org/project/python-facebook-api/</w:t>
@@ -222,7 +231,7 @@
       <w:tr>
         <w:tc>
           <w:tcPr>
-            <w:tcW w:w="1041" w:type="dxa"/>
+            <w:tcW w:w="1129" w:type="dxa"/>
           </w:tcPr>
           <w:p>
             <w:pPr>
@@ -240,7 +249,7 @@
         </w:tc>
         <w:tc>
           <w:tcPr>
-            <w:tcW w:w="5191" w:type="dxa"/>
+            <w:tcW w:w="5022" w:type="dxa"/>
           </w:tcPr>
           <w:p>
             <w:pPr>
@@ -251,7 +260,7 @@
             <w:hyperlink r:id="rId8" w:history="1">
               <w:r>
                 <w:rPr>
-                  <w:rStyle w:val="a4"/>
+                  <w:rStyle w:val="Hyperlink"/>
                   <w:lang w:val="en-150"/>
                 </w:rPr>
                 <w:t>https://developer.twitter.com/en/docs/authentication/overview</w:t>
@@ -261,7 +270,7 @@
         </w:tc>
         <w:tc>
           <w:tcPr>
-            <w:tcW w:w="3113" w:type="dxa"/>
+            <w:tcW w:w="3194" w:type="dxa"/>
           </w:tcPr>
           <w:p>
             <w:pPr>
@@ -272,7 +281,7 @@
             <w:hyperlink r:id="rId9" w:history="1">
               <w:r>
                 <w:rPr>
-                  <w:rStyle w:val="a4"/>
+                  <w:rStyle w:val="Hyperlink"/>
                   <w:lang w:val="en-150"/>
                 </w:rPr>
                 <w:t>https://github.com/bear/python-twitter</w:t>
@@ -284,7 +293,7 @@
       <w:tr>
         <w:tc>
           <w:tcPr>
-            <w:tcW w:w="1041" w:type="dxa"/>
+            <w:tcW w:w="1129" w:type="dxa"/>
           </w:tcPr>
           <w:p>
             <w:pPr>
@@ -302,7 +311,7 @@
         </w:tc>
         <w:tc>
           <w:tcPr>
-            <w:tcW w:w="5191" w:type="dxa"/>
+            <w:tcW w:w="5022" w:type="dxa"/>
           </w:tcPr>
           <w:p>
             <w:pPr>
@@ -313,7 +322,7 @@
             <w:hyperlink r:id="rId10" w:history="1">
               <w:r>
                 <w:rPr>
-                  <w:rStyle w:val="a4"/>
+                  <w:rStyle w:val="Hyperlink"/>
                   <w:lang w:val="en-150"/>
                 </w:rPr>
                 <w:t>https://developer.apple.com/sign-in-with-apple/get-started/</w:t>
@@ -323,7 +332,7 @@
         </w:tc>
         <w:tc>
           <w:tcPr>
-            <w:tcW w:w="3113" w:type="dxa"/>
+            <w:tcW w:w="3194" w:type="dxa"/>
           </w:tcPr>
           <w:p>
             <w:pPr>
@@ -334,7 +343,7 @@
             <w:hyperlink r:id="rId11" w:history="1">
               <w:r>
                 <w:rPr>
-                  <w:rStyle w:val="a4"/>
+                  <w:rStyle w:val="Hyperlink"/>
                   <w:lang w:val="en-150"/>
                 </w:rPr>
                 <w:t>https://pypi.org/project/py-apple-signin/</w:t>
@@ -346,7 +355,7 @@
       <w:tr>
         <w:tc>
           <w:tcPr>
-            <w:tcW w:w="1041" w:type="dxa"/>
+            <w:tcW w:w="1129" w:type="dxa"/>
           </w:tcPr>
           <w:p>
             <w:pPr>
@@ -364,7 +373,7 @@
         </w:tc>
         <w:tc>
           <w:tcPr>
-            <w:tcW w:w="5191" w:type="dxa"/>
+            <w:tcW w:w="5022" w:type="dxa"/>
           </w:tcPr>
           <w:p>
             <w:pPr>
@@ -375,7 +384,7 @@
             <w:hyperlink r:id="rId12" w:history="1">
               <w:r>
                 <w:rPr>
-                  <w:rStyle w:val="a4"/>
+                  <w:rStyle w:val="Hyperlink"/>
                   <w:lang w:val="en-150"/>
                 </w:rPr>
                 <w:t>https://docs.github.com/en/developers/apps/building-oauth-apps/authorizing-oauth-apps</w:t>
@@ -385,7 +394,7 @@
         </w:tc>
         <w:tc>
           <w:tcPr>
-            <w:tcW w:w="3113" w:type="dxa"/>
+            <w:tcW w:w="3194" w:type="dxa"/>
           </w:tcPr>
           <w:p>
             <w:pPr>
@@ -396,7 +405,7 @@
             <w:hyperlink r:id="rId13" w:history="1">
               <w:r>
                 <w:rPr>
-                  <w:rStyle w:val="a4"/>
+                  <w:rStyle w:val="Hyperlink"/>
                   <w:lang w:val="en-150"/>
                 </w:rPr>
                 <w:t>https://pypi.org/project/django-github-oauth/</w:t>
@@ -408,7 +417,7 @@
       <w:tr>
         <w:tc>
           <w:tcPr>
-            <w:tcW w:w="1041" w:type="dxa"/>
+            <w:tcW w:w="1129" w:type="dxa"/>
           </w:tcPr>
           <w:p>
             <w:pPr>
@@ -426,7 +435,7 @@
         </w:tc>
         <w:tc>
           <w:tcPr>
-            <w:tcW w:w="5191" w:type="dxa"/>
+            <w:tcW w:w="5022" w:type="dxa"/>
           </w:tcPr>
           <w:p>
             <w:pPr>
@@ -437,7 +446,7 @@
             <w:hyperlink r:id="rId14" w:history="1">
               <w:r>
                 <w:rPr>
-                  <w:rStyle w:val="a4"/>
+                  <w:rStyle w:val="Hyperlink"/>
                   <w:lang w:val="en-150"/>
                 </w:rPr>
                 <w:t>https://docs.gitlab.com/ee/api/oauth2.html</w:t>
@@ -447,7 +456,7 @@
         </w:tc>
         <w:tc>
           <w:tcPr>
-            <w:tcW w:w="3113" w:type="dxa"/>
+            <w:tcW w:w="3194" w:type="dxa"/>
           </w:tcPr>
           <w:p>
             <w:pPr>
@@ -458,7 +467,7 @@
             <w:hyperlink r:id="rId15" w:history="1">
               <w:r>
                 <w:rPr>
-                  <w:rStyle w:val="a4"/>
+                  <w:rStyle w:val="Hyperlink"/>
                   <w:lang w:val="en-150"/>
                 </w:rPr>
                 <w:t>https://github.com/python-gitlab/python-gitlab</w:t>
@@ -880,15 +889,15 @@
     <w:lsdException w:name="Unresolved Mention" w:semiHidden="1" w:unhideWhenUsed="1"/>
     <w:lsdException w:name="Smart Link" w:semiHidden="1" w:unhideWhenUsed="1"/>
   </w:latentStyles>
-  <w:style w:type="paragraph" w:default="1" w:styleId="a">
+  <w:style w:type="paragraph" w:default="1" w:styleId="Normal">
     <w:name w:val="Normal"/>
     <w:qFormat/>
   </w:style>
-  <w:style w:type="paragraph" w:styleId="1">
+  <w:style w:type="paragraph" w:styleId="Heading1">
     <w:name w:val="heading 1"/>
-    <w:basedOn w:val="a"/>
-    <w:next w:val="a"/>
-    <w:link w:val="10"/>
+    <w:basedOn w:val="Normal"/>
+    <w:next w:val="Normal"/>
+    <w:link w:val="Heading1Char"/>
     <w:uiPriority w:val="9"/>
     <w:qFormat/>
     <w:rsid w:val="00ED52C3"/>
@@ -905,13 +914,13 @@
       <w:szCs w:val="32"/>
     </w:rPr>
   </w:style>
-  <w:style w:type="character" w:default="1" w:styleId="a0">
+  <w:style w:type="character" w:default="1" w:styleId="DefaultParagraphFont">
     <w:name w:val="Default Paragraph Font"/>
     <w:uiPriority w:val="1"/>
     <w:semiHidden/>
     <w:unhideWhenUsed/>
   </w:style>
-  <w:style w:type="table" w:default="1" w:styleId="a1">
+  <w:style w:type="table" w:default="1" w:styleId="TableNormal">
     <w:name w:val="Normal Table"/>
     <w:uiPriority w:val="99"/>
     <w:semiHidden/>
@@ -926,16 +935,16 @@
       </w:tblCellMar>
     </w:tblPr>
   </w:style>
-  <w:style w:type="numbering" w:default="1" w:styleId="a2">
+  <w:style w:type="numbering" w:default="1" w:styleId="NoList">
     <w:name w:val="No List"/>
     <w:uiPriority w:val="99"/>
     <w:semiHidden/>
     <w:unhideWhenUsed/>
   </w:style>
-  <w:style w:type="character" w:customStyle="1" w:styleId="10">
-    <w:name w:val="Заголовок 1 Знак"/>
-    <w:basedOn w:val="a0"/>
-    <w:link w:val="1"/>
+  <w:style w:type="character" w:customStyle="1" w:styleId="Heading1Char">
+    <w:name w:val="Heading 1 Char"/>
+    <w:basedOn w:val="DefaultParagraphFont"/>
+    <w:link w:val="Heading1"/>
     <w:uiPriority w:val="9"/>
     <w:rsid w:val="00ED52C3"/>
     <w:rPr>
@@ -945,9 +954,9 @@
       <w:szCs w:val="32"/>
     </w:rPr>
   </w:style>
-  <w:style w:type="table" w:styleId="a3">
+  <w:style w:type="table" w:styleId="TableGrid">
     <w:name w:val="Table Grid"/>
-    <w:basedOn w:val="a1"/>
+    <w:basedOn w:val="TableNormal"/>
     <w:uiPriority w:val="39"/>
     <w:rsid w:val="00ED52C3"/>
     <w:pPr>
@@ -964,9 +973,9 @@
       </w:tblBorders>
     </w:tblPr>
   </w:style>
-  <w:style w:type="character" w:styleId="a4">
+  <w:style w:type="character" w:styleId="Hyperlink">
     <w:name w:val="Hyperlink"/>
-    <w:basedOn w:val="a0"/>
+    <w:basedOn w:val="DefaultParagraphFont"/>
     <w:uiPriority w:val="99"/>
     <w:unhideWhenUsed/>
     <w:rsid w:val="00ED52C3"/>
@@ -975,9 +984,9 @@
       <w:u w:val="single"/>
     </w:rPr>
   </w:style>
-  <w:style w:type="character" w:styleId="a5">
+  <w:style w:type="character" w:styleId="UnresolvedMention">
     <w:name w:val="Unresolved Mention"/>
-    <w:basedOn w:val="a0"/>
+    <w:basedOn w:val="DefaultParagraphFont"/>
     <w:uiPriority w:val="99"/>
     <w:semiHidden/>
     <w:unhideWhenUsed/>
